--- a/resources/Web-Developer-Louise-Pike-CV-Sept-2022.docx
+++ b/resources/Web-Developer-Louise-Pike-CV-Sept-2022.docx
@@ -218,7 +218,7 @@
           <w:sz w:val="22"/>
           <w:shd w:fill="auto" w:val="clear"/>
         </w:rPr>
-        <w:t xml:space="preserve">JavaScript, CSS, HTML, React, React Router, Redux/Redux toolkit, SASS/SCSS, Bootstrap, Tailwind CSS, DaisyUI</w:t>
+        <w:t xml:space="preserve">JavaScript, CSS, HTML, React, React Router, Redux/Redux, Toolkit, Sass/SCSS, Bootstrap, Tailwind CSS, DaisyUI, Axios...</w:t>
         <w:br/>
       </w:r>
       <w:r>
@@ -242,33 +242,33 @@
           <w:sz w:val="22"/>
           <w:shd w:fill="auto" w:val="clear"/>
         </w:rPr>
-        <w:t xml:space="preserve">Node.js, Express, MySQL, MongoDB, Mongoose, JSON Web Token, Bcrypt</w:t>
-      </w:r>
-    </w:p>
-    <w:p>
-      <w:pPr>
-        <w:spacing w:before="0" w:after="160" w:line="259"/>
-        <w:ind w:right="0" w:left="0" w:firstLine="0"/>
-        <w:jc w:val="left"/>
-        <w:rPr>
-          <w:rFonts w:ascii="Calibri" w:hAnsi="Calibri" w:cs="Calibri" w:eastAsia="Calibri"/>
-          <w:color w:val="auto"/>
-          <w:spacing w:val="0"/>
-          <w:position w:val="0"/>
-          <w:sz w:val="22"/>
-          <w:shd w:fill="auto" w:val="clear"/>
-        </w:rPr>
-      </w:pPr>
-      <w:r>
-        <w:rPr>
-          <w:rFonts w:ascii="Calibri" w:hAnsi="Calibri" w:cs="Calibri" w:eastAsia="Calibri"/>
-          <w:color w:val="auto"/>
-          <w:spacing w:val="0"/>
-          <w:position w:val="0"/>
-          <w:sz w:val="22"/>
-          <w:shd w:fill="auto" w:val="clear"/>
-        </w:rPr>
-        <w:t xml:space="preserve">(Tools include: GitHub/GitHub desktop, Postman, MySQL Workshop, XAMPP, MongoDB compass)</w:t>
+        <w:t xml:space="preserve">Node.js, Express, MySQL, MongoDB, Mongoose, JSON Web Token, Bcrypt...</w:t>
+      </w:r>
+    </w:p>
+    <w:p>
+      <w:pPr>
+        <w:spacing w:before="0" w:after="160" w:line="259"/>
+        <w:ind w:right="0" w:left="0" w:firstLine="0"/>
+        <w:jc w:val="left"/>
+        <w:rPr>
+          <w:rFonts w:ascii="Calibri" w:hAnsi="Calibri" w:cs="Calibri" w:eastAsia="Calibri"/>
+          <w:color w:val="auto"/>
+          <w:spacing w:val="0"/>
+          <w:position w:val="0"/>
+          <w:sz w:val="22"/>
+          <w:shd w:fill="auto" w:val="clear"/>
+        </w:rPr>
+      </w:pPr>
+      <w:r>
+        <w:rPr>
+          <w:rFonts w:ascii="Calibri" w:hAnsi="Calibri" w:cs="Calibri" w:eastAsia="Calibri"/>
+          <w:color w:val="auto"/>
+          <w:spacing w:val="0"/>
+          <w:position w:val="0"/>
+          <w:sz w:val="22"/>
+          <w:shd w:fill="auto" w:val="clear"/>
+        </w:rPr>
+        <w:t xml:space="preserve">(Tools include: GitHub/GitHub Desktop, Postman, MySQL Workbench, XAMPP, MongoDB Compass, Firebase/Firestore, PayPal Sandbox, Heroku...)</w:t>
       </w:r>
     </w:p>
     <w:p>

--- a/resources/Web-Developer-Louise-Pike-CV-Sept-2022.docx
+++ b/resources/Web-Developer-Louise-Pike-CV-Sept-2022.docx
@@ -122,7 +122,7 @@
           <w:sz w:val="22"/>
           <w:shd w:fill="auto" w:val="clear"/>
         </w:rPr>
-        <w:t xml:space="preserve">Aspiring web developer from the UK, living in Tokyo. I started studying in April 2021.</w:t>
+        <w:t xml:space="preserve">Aspiring web developer from the UK, living in Tokyo. Self-taught since April 2021.</w:t>
         <w:br/>
         <w:t xml:space="preserve">Former English teacher and manager of a large nursery with a master’s degree and experience working with both children and adults.</w:t>
       </w:r>
@@ -318,6 +318,7 @@
         <w:jc w:val="left"/>
         <w:rPr>
           <w:rFonts w:ascii="Calibri" w:hAnsi="Calibri" w:cs="Calibri" w:eastAsia="Calibri"/>
+          <w:b/>
           <w:color w:val="auto"/>
           <w:spacing w:val="0"/>
           <w:position w:val="0"/>
@@ -385,59 +386,17 @@
         </w:rPr>
         <w:t xml:space="preserve"> July 2022</w:t>
         <w:br/>
-        <w:t xml:space="preserve">Teaching children at an English language school (classes based on age/ability, from 2.5 to 16 years), facilitating quality student-centred learning with a focus on active language production, lesson planning, writing reports, event planning and working in a diverse team of Japanese and international staff.</w:t>
-      </w:r>
-    </w:p>
-    <w:p>
-      <w:pPr>
-        <w:spacing w:before="0" w:after="160" w:line="259"/>
-        <w:ind w:right="0" w:left="0" w:firstLine="0"/>
-        <w:jc w:val="left"/>
-        <w:rPr>
-          <w:rFonts w:ascii="Calibri" w:hAnsi="Calibri" w:cs="Calibri" w:eastAsia="Calibri"/>
-          <w:b/>
-          <w:color w:val="auto"/>
-          <w:spacing w:val="0"/>
-          <w:position w:val="0"/>
-          <w:sz w:val="22"/>
-          <w:shd w:fill="auto" w:val="clear"/>
-        </w:rPr>
-      </w:pPr>
-      <w:r>
-        <w:rPr>
-          <w:rFonts w:ascii="Calibri" w:hAnsi="Calibri" w:cs="Calibri" w:eastAsia="Calibri"/>
-          <w:color w:val="auto"/>
-          <w:spacing w:val="0"/>
-          <w:position w:val="0"/>
-          <w:sz w:val="22"/>
-          <w:shd w:fill="auto" w:val="clear"/>
-        </w:rPr>
-        <w:t xml:space="preserve">Reasons for leaving: career change and wanting to visit family outside Japan after the covid-19 pandemic.</w:t>
-      </w:r>
-    </w:p>
-    <w:p>
-      <w:pPr>
-        <w:spacing w:before="0" w:after="160" w:line="259"/>
-        <w:ind w:right="0" w:left="0" w:firstLine="0"/>
-        <w:jc w:val="left"/>
-        <w:rPr>
-          <w:rFonts w:ascii="Calibri" w:hAnsi="Calibri" w:cs="Calibri" w:eastAsia="Calibri"/>
-          <w:b/>
-          <w:color w:val="auto"/>
-          <w:spacing w:val="0"/>
-          <w:position w:val="0"/>
-          <w:sz w:val="22"/>
-          <w:shd w:fill="auto" w:val="clear"/>
-        </w:rPr>
-      </w:pPr>
-    </w:p>
-    <w:p>
-      <w:pPr>
-        <w:spacing w:before="0" w:after="160" w:line="259"/>
-        <w:ind w:right="0" w:left="0" w:firstLine="0"/>
-        <w:jc w:val="left"/>
-        <w:rPr>
-          <w:rFonts w:ascii="Calibri" w:hAnsi="Calibri" w:cs="Calibri" w:eastAsia="Calibri"/>
+        <w:t xml:space="preserve">Teaching children at an English language school , facilitating quality student-centred learning with a focus on active language production, organisation of lesson planning, writing reports, event planning and working in a diverse team of Japanese and international staff.</w:t>
+      </w:r>
+    </w:p>
+    <w:p>
+      <w:pPr>
+        <w:spacing w:before="0" w:after="160" w:line="259"/>
+        <w:ind w:right="0" w:left="0" w:firstLine="0"/>
+        <w:jc w:val="left"/>
+        <w:rPr>
+          <w:rFonts w:ascii="Calibri" w:hAnsi="Calibri" w:cs="Calibri" w:eastAsia="Calibri"/>
+          <w:b/>
           <w:color w:val="auto"/>
           <w:spacing w:val="0"/>
           <w:position w:val="0"/>
@@ -521,110 +480,19 @@
         <w:tab/>
         <w:tab/>
         <w:br/>
-        <w:t xml:space="preserve">Running a children's nursery, at full capacity managing 25 staff and looking after up to 100 children daily, constantly problem-solving. </w:t>
-      </w:r>
-    </w:p>
-    <w:p>
-      <w:pPr>
-        <w:spacing w:before="0" w:after="160" w:line="259"/>
-        <w:ind w:right="0" w:left="0" w:firstLine="0"/>
-        <w:jc w:val="left"/>
-        <w:rPr>
-          <w:rFonts w:ascii="Calibri" w:hAnsi="Calibri" w:cs="Calibri" w:eastAsia="Calibri"/>
-          <w:color w:val="auto"/>
-          <w:spacing w:val="0"/>
-          <w:position w:val="0"/>
-          <w:sz w:val="22"/>
-          <w:shd w:fill="auto" w:val="clear"/>
-        </w:rPr>
-      </w:pPr>
-      <w:r>
-        <w:rPr>
-          <w:rFonts w:ascii="Calibri" w:hAnsi="Calibri" w:cs="Calibri" w:eastAsia="Calibri"/>
-          <w:color w:val="auto"/>
-          <w:spacing w:val="0"/>
-          <w:position w:val="0"/>
-          <w:sz w:val="22"/>
-          <w:shd w:fill="auto" w:val="clear"/>
-        </w:rPr>
-        <w:t xml:space="preserve">Duties include overseeing tasks, risk assessing and taking charge of health and safety, upholding a duty of care, ensuring the practice of staff is child-centered and consistently high, delivering training to staff, promoting safeguarding of children and dealing with concerns, thorough planning, recruitment, marketing, staff disciplinaries, dealing with complains and responding to telephone and email enquiries. </w:t>
-      </w:r>
-    </w:p>
-    <w:p>
-      <w:pPr>
-        <w:spacing w:before="0" w:after="160" w:line="259"/>
-        <w:ind w:right="0" w:left="0" w:firstLine="0"/>
-        <w:jc w:val="left"/>
-        <w:rPr>
-          <w:rFonts w:ascii="Calibri" w:hAnsi="Calibri" w:cs="Calibri" w:eastAsia="Calibri"/>
-          <w:color w:val="auto"/>
-          <w:spacing w:val="0"/>
-          <w:position w:val="0"/>
-          <w:sz w:val="22"/>
-          <w:shd w:fill="auto" w:val="clear"/>
-        </w:rPr>
-      </w:pPr>
-      <w:r>
-        <w:rPr>
-          <w:rFonts w:ascii="Calibri" w:hAnsi="Calibri" w:cs="Calibri" w:eastAsia="Calibri"/>
-          <w:color w:val="auto"/>
-          <w:spacing w:val="0"/>
-          <w:position w:val="0"/>
-          <w:sz w:val="22"/>
-          <w:shd w:fill="auto" w:val="clear"/>
-        </w:rPr>
-        <w:t xml:space="preserve">Able to deal with extreme pressure and limited staff, skilled in people management. Paediatric first aid qualified and safeguarding lead trained. 100% attendance throughout entire duration of the time worked for the company.</w:t>
-      </w:r>
-    </w:p>
-    <w:p>
-      <w:pPr>
-        <w:spacing w:before="0" w:after="160" w:line="259"/>
-        <w:ind w:right="0" w:left="0" w:firstLine="0"/>
-        <w:jc w:val="left"/>
-        <w:rPr>
-          <w:rFonts w:ascii="Calibri" w:hAnsi="Calibri" w:cs="Calibri" w:eastAsia="Calibri"/>
-          <w:color w:val="auto"/>
-          <w:spacing w:val="0"/>
-          <w:position w:val="0"/>
-          <w:sz w:val="22"/>
-          <w:shd w:fill="auto" w:val="clear"/>
-        </w:rPr>
-      </w:pPr>
-      <w:r>
-        <w:rPr>
-          <w:rFonts w:ascii="Calibri" w:hAnsi="Calibri" w:cs="Calibri" w:eastAsia="Calibri"/>
-          <w:color w:val="auto"/>
-          <w:spacing w:val="0"/>
-          <w:position w:val="0"/>
-          <w:sz w:val="22"/>
-          <w:shd w:fill="auto" w:val="clear"/>
-        </w:rPr>
-        <w:t xml:space="preserve">Reasons for leaving: career change.</w:t>
-      </w:r>
-    </w:p>
-    <w:p>
-      <w:pPr>
-        <w:spacing w:before="0" w:after="160" w:line="259"/>
-        <w:ind w:right="0" w:left="0" w:firstLine="0"/>
-        <w:jc w:val="left"/>
-        <w:rPr>
-          <w:rFonts w:ascii="Calibri" w:hAnsi="Calibri" w:cs="Calibri" w:eastAsia="Calibri"/>
-          <w:b/>
-          <w:color w:val="auto"/>
-          <w:spacing w:val="0"/>
-          <w:position w:val="0"/>
-          <w:sz w:val="22"/>
-          <w:shd w:fill="auto" w:val="clear"/>
-        </w:rPr>
-      </w:pPr>
-    </w:p>
-    <w:p>
-      <w:pPr>
-        <w:spacing w:before="0" w:after="160" w:line="259"/>
-        <w:ind w:right="0" w:left="0" w:firstLine="0"/>
-        <w:jc w:val="left"/>
-        <w:rPr>
-          <w:rFonts w:ascii="Calibri" w:hAnsi="Calibri" w:cs="Calibri" w:eastAsia="Calibri"/>
+        <w:t xml:space="preserve">Running a children's nursery, at full capacity managing 25 staff and looking after up to 100 children daily, constantly problem solving. </w:t>
+        <w:br/>
+        <w:t xml:space="preserve">Duties include leadership of staff and overseeing tasks, officiating health and safety, training staff, recruitment, marketing, ensuring customer satisfaction of the parents, and dealing with complains and issues. Able to deal with extreme pressure. </w:t>
+      </w:r>
+    </w:p>
+    <w:p>
+      <w:pPr>
+        <w:spacing w:before="0" w:after="160" w:line="259"/>
+        <w:ind w:right="0" w:left="0" w:firstLine="0"/>
+        <w:jc w:val="left"/>
+        <w:rPr>
+          <w:rFonts w:ascii="Calibri" w:hAnsi="Calibri" w:cs="Calibri" w:eastAsia="Calibri"/>
+          <w:b/>
           <w:color w:val="auto"/>
           <w:spacing w:val="0"/>
           <w:position w:val="0"/>
@@ -707,51 +575,8 @@
           <w:sz w:val="22"/>
           <w:shd w:fill="auto" w:val="clear"/>
         </w:rPr>
-        <w:t xml:space="preserve">Working part-time as a receptionist at a local martial arts centre taught me that teamwork and communication are essential in the success of any organisation. Duties included liasing with customers and staff, organisation and preparations for lessons, managing cash till and selling merchandise.</w:t>
-      </w:r>
-    </w:p>
-    <w:p>
-      <w:pPr>
-        <w:spacing w:before="0" w:after="160" w:line="259"/>
-        <w:ind w:right="0" w:left="0" w:firstLine="0"/>
-        <w:jc w:val="left"/>
-        <w:rPr>
-          <w:rFonts w:ascii="Calibri" w:hAnsi="Calibri" w:cs="Calibri" w:eastAsia="Calibri"/>
-          <w:b/>
-          <w:color w:val="auto"/>
-          <w:spacing w:val="0"/>
-          <w:position w:val="0"/>
-          <w:sz w:val="22"/>
-          <w:shd w:fill="auto" w:val="clear"/>
-        </w:rPr>
-      </w:pPr>
-      <w:r>
-        <w:rPr>
-          <w:rFonts w:ascii="Calibri" w:hAnsi="Calibri" w:cs="Calibri" w:eastAsia="Calibri"/>
-          <w:color w:val="auto"/>
-          <w:spacing w:val="0"/>
-          <w:position w:val="0"/>
-          <w:sz w:val="22"/>
-          <w:shd w:fill="auto" w:val="clear"/>
-        </w:rPr>
-        <w:t xml:space="preserve">Reasons for leaving: moved to Japan.</w:t>
-      </w:r>
-    </w:p>
-    <w:p>
-      <w:pPr>
-        <w:spacing w:before="0" w:after="160" w:line="259"/>
-        <w:ind w:right="0" w:left="0" w:firstLine="0"/>
-        <w:jc w:val="left"/>
-        <w:rPr>
-          <w:rFonts w:ascii="Calibri" w:hAnsi="Calibri" w:cs="Calibri" w:eastAsia="Calibri"/>
-          <w:b/>
-          <w:color w:val="auto"/>
-          <w:spacing w:val="0"/>
-          <w:position w:val="0"/>
-          <w:sz w:val="22"/>
-          <w:shd w:fill="auto" w:val="clear"/>
-        </w:rPr>
-      </w:pPr>
+        <w:t xml:space="preserve">Part-time work as a receptionist at a local martial arts centre. Teamwork and communication were essential to this smaller, family-run business. </w:t>
+      </w:r>
     </w:p>
     <w:p>
       <w:pPr>
@@ -862,35 +687,7 @@
           <w:sz w:val="22"/>
           <w:shd w:fill="auto" w:val="clear"/>
         </w:rPr>
-        <w:t xml:space="preserve">The clientele were care home residents, primarily over the age of 65, some of whom were living with learning disabilities. This mean that many were living with some restrictive impact in their life.  As activities coordinator, I planned and held an events schedule with the residents` needs in consideration.</w:t>
-        <w:br/>
-        <w:t xml:space="preserve">Resilient and able to deal with pressure and emergeny situations. </w:t>
-      </w:r>
-    </w:p>
-    <w:p>
-      <w:pPr>
-        <w:spacing w:before="0" w:after="160" w:line="259"/>
-        <w:ind w:right="0" w:left="0" w:firstLine="0"/>
-        <w:jc w:val="left"/>
-        <w:rPr>
-          <w:rFonts w:ascii="Calibri" w:hAnsi="Calibri" w:cs="Calibri" w:eastAsia="Calibri"/>
-          <w:color w:val="auto"/>
-          <w:spacing w:val="0"/>
-          <w:position w:val="0"/>
-          <w:sz w:val="22"/>
-          <w:shd w:fill="auto" w:val="clear"/>
-        </w:rPr>
-      </w:pPr>
-      <w:r>
-        <w:rPr>
-          <w:rFonts w:ascii="Calibri" w:hAnsi="Calibri" w:cs="Calibri" w:eastAsia="Calibri"/>
-          <w:color w:val="auto"/>
-          <w:spacing w:val="0"/>
-          <w:position w:val="0"/>
-          <w:sz w:val="22"/>
-          <w:shd w:fill="auto" w:val="clear"/>
-        </w:rPr>
-        <w:t xml:space="preserve">Reasons for leaving: completed cover work duration.</w:t>
+        <w:t xml:space="preserve">The clientele were care home residents, primarily over the age of 65, some of whom were living with learning disabilities. This mean that many were living with some restrictive impact in their life.  As activities coordinator, I planned and held an events schedule with the residents' needs in consideration.</w:t>
       </w:r>
     </w:p>
     <w:p>
@@ -1417,32 +1214,8 @@
           <w:shd w:fill="auto" w:val="clear"/>
         </w:rPr>
         <w:t xml:space="preserve"> June 2016</w:t>
-      </w:r>
-    </w:p>
-    <w:p>
-      <w:pPr>
-        <w:spacing w:before="0" w:after="160" w:line="259"/>
-        <w:ind w:right="0" w:left="0" w:firstLine="0"/>
-        <w:jc w:val="left"/>
-        <w:rPr>
-          <w:rFonts w:ascii="Calibri" w:hAnsi="Calibri" w:cs="Calibri" w:eastAsia="Calibri"/>
-          <w:color w:val="auto"/>
-          <w:spacing w:val="0"/>
-          <w:position w:val="0"/>
-          <w:sz w:val="22"/>
-          <w:shd w:fill="auto" w:val="clear"/>
-        </w:rPr>
-      </w:pPr>
-      <w:r>
-        <w:rPr>
-          <w:rFonts w:ascii="Calibri" w:hAnsi="Calibri" w:cs="Calibri" w:eastAsia="Calibri"/>
-          <w:color w:val="auto"/>
-          <w:spacing w:val="0"/>
-          <w:position w:val="0"/>
-          <w:sz w:val="22"/>
-          <w:shd w:fill="auto" w:val="clear"/>
-        </w:rPr>
-        <w:t xml:space="preserve">Being President of the kickboxing club committee, r</w:t>
+        <w:br/>
+        <w:t xml:space="preserve">President of the kickboxing club committee. Managed club member attendence and finances, organised social events, managed the club's social media and actively recruited new club members.</w:t>
       </w:r>
       <w:r>
         <w:rPr>
@@ -1453,7 +1226,7 @@
           <w:sz w:val="22"/>
           <w:shd w:fill="auto" w:val="clear"/>
         </w:rPr>
-        <w:t xml:space="preserve">esponsibilities included being the face of the club and mediating between members and instructors, regulating attendance, setting up and packing equipment, managing the finances, ensuring smooth communication among committee members, managing the social media, organising social activities and recruiting new club members. </w:t>
+        <w:t xml:space="preserve"> </w:t>
       </w:r>
     </w:p>
     <w:p>
@@ -1520,31 +1293,7 @@
           <w:shd w:fill="auto" w:val="clear"/>
         </w:rPr>
         <w:t xml:space="preserve"> December 2014</w:t>
-      </w:r>
-    </w:p>
-    <w:p>
-      <w:pPr>
-        <w:spacing w:before="0" w:after="160" w:line="259"/>
-        <w:ind w:right="0" w:left="0" w:firstLine="0"/>
-        <w:jc w:val="left"/>
-        <w:rPr>
-          <w:rFonts w:ascii="Calibri" w:hAnsi="Calibri" w:cs="Calibri" w:eastAsia="Calibri"/>
-          <w:color w:val="auto"/>
-          <w:spacing w:val="0"/>
-          <w:position w:val="0"/>
-          <w:sz w:val="22"/>
-          <w:shd w:fill="auto" w:val="clear"/>
-        </w:rPr>
-      </w:pPr>
-      <w:r>
-        <w:rPr>
-          <w:rFonts w:ascii="Calibri" w:hAnsi="Calibri" w:cs="Calibri" w:eastAsia="Calibri"/>
-          <w:color w:val="auto"/>
-          <w:spacing w:val="0"/>
-          <w:position w:val="0"/>
-          <w:sz w:val="22"/>
-          <w:shd w:fill="auto" w:val="clear"/>
-        </w:rPr>
+        <w:br/>
         <w:t xml:space="preserve">As a volunteer at a special educational needs school, I supported students based on their specific needs.</w:t>
       </w:r>
     </w:p>
@@ -1589,54 +1338,8 @@
         <w:tab/>
         <w:tab/>
         <w:t xml:space="preserve">July 2013 and July 2014</w:t>
-      </w:r>
-    </w:p>
-    <w:p>
-      <w:pPr>
-        <w:spacing w:before="0" w:after="160" w:line="259"/>
-        <w:ind w:right="0" w:left="0" w:firstLine="0"/>
-        <w:jc w:val="left"/>
-        <w:rPr>
-          <w:rFonts w:ascii="Calibri" w:hAnsi="Calibri" w:cs="Calibri" w:eastAsia="Calibri"/>
-          <w:color w:val="auto"/>
-          <w:spacing w:val="0"/>
-          <w:position w:val="0"/>
-          <w:sz w:val="22"/>
-          <w:shd w:fill="auto" w:val="clear"/>
-        </w:rPr>
-      </w:pPr>
-      <w:r>
-        <w:rPr>
-          <w:rFonts w:ascii="Calibri" w:hAnsi="Calibri" w:cs="Calibri" w:eastAsia="Calibri"/>
-          <w:color w:val="auto"/>
-          <w:spacing w:val="0"/>
-          <w:position w:val="0"/>
-          <w:sz w:val="22"/>
-          <w:shd w:fill="auto" w:val="clear"/>
-        </w:rPr>
-        <w:t xml:space="preserve">After attending w</w:t>
-      </w:r>
-      <w:r>
-        <w:rPr>
-          <w:rFonts w:ascii="Calibri" w:hAnsi="Calibri" w:cs="Calibri" w:eastAsia="Calibri"/>
-          <w:color w:val="000000"/>
-          <w:spacing w:val="0"/>
-          <w:position w:val="0"/>
-          <w:sz w:val="22"/>
-          <w:shd w:fill="auto" w:val="clear"/>
-        </w:rPr>
-        <w:t xml:space="preserve">eekly training sessions for a year in the UK, </w:t>
-      </w:r>
-      <w:r>
-        <w:rPr>
-          <w:rFonts w:ascii="Calibri" w:hAnsi="Calibri" w:cs="Calibri" w:eastAsia="Calibri"/>
-          <w:color w:val="auto"/>
-          <w:spacing w:val="0"/>
-          <w:position w:val="0"/>
-          <w:sz w:val="22"/>
-          <w:shd w:fill="auto" w:val="clear"/>
-        </w:rPr>
-        <w:t xml:space="preserve">I worked on a two-week integration project with vulnerable and ‘mainstream’ children in Romania.</w:t>
+        <w:br/>
+        <w:t xml:space="preserve">Worked on an integration project with vulnerable and ‘mainstream’ children in Romania, during the summer for two consecutive years.</w:t>
       </w:r>
     </w:p>
     <w:p>
@@ -1664,7 +1367,7 @@
           <w:sz w:val="32"/>
           <w:shd w:fill="auto" w:val="clear"/>
         </w:rPr>
-        <w:t xml:space="preserve">Interests</w:t>
+        <w:t xml:space="preserve">Interests and skills</w:t>
       </w:r>
     </w:p>
     <w:p>
@@ -1690,7 +1393,7 @@
           <w:sz w:val="22"/>
           <w:shd w:fill="auto" w:val="clear"/>
         </w:rPr>
-        <w:t xml:space="preserve">My main hobbies are dance and scuba diving. I enjoy being outdoors.</w:t>
+        <w:t xml:space="preserve">My hobbies are dance and scuba diving. I enjoy being outdoors. I can speak basic Japanese.</w:t>
       </w:r>
     </w:p>
   </w:body>
